--- a/dandp6-inferentialstatistics/T-testingStroopEffect_JubinSoni.docx
+++ b/dandp6-inferentialstatistics/T-testingStroopEffect_JubinSoni.docx
@@ -89,8 +89,6 @@
           </w:rPr>
           <w:t>GitH</w:t>
         </w:r>
-        <w:bookmarkStart w:id="0" w:name="_GoBack"/>
-        <w:bookmarkEnd w:id="0"/>
         <w:r>
           <w:rPr>
             <w:rStyle w:val="Hyperlink"/>
@@ -613,7 +611,18 @@
           <w:sz w:val="24"/>
           <w:shd w:val="clear" w:color="auto" w:fill="FFFFFF"/>
         </w:rPr>
-        <w:t>How to perform P-tests, set up a hypothesis test, make inferences from a sample, and draw conclusions based on the results.</w:t>
+        <w:t>How to perform T</w:t>
+      </w:r>
+      <w:bookmarkStart w:id="0" w:name="_GoBack"/>
+      <w:bookmarkEnd w:id="0"/>
+      <w:r>
+        <w:rPr>
+          <w:rFonts w:cstheme="minorHAnsi"/>
+          <w:color w:val="000000"/>
+          <w:sz w:val="24"/>
+          <w:shd w:val="clear" w:color="auto" w:fill="FFFFFF"/>
+        </w:rPr>
+        <w:t>-tests, set up a hypothesis test, make inferences from a sample, and draw conclusions based on the results.</w:t>
       </w:r>
     </w:p>
     <w:p>
@@ -10831,7 +10840,7 @@
 </file>
 
 <file path=customXml/itemProps1.xml><?xml version="1.0" encoding="utf-8"?>
-<ds:datastoreItem xmlns:ds="http://schemas.openxmlformats.org/officeDocument/2006/customXml" ds:itemID="{19C0CC0D-0E06-485F-A917-FF9D98797F52}">
+<ds:datastoreItem xmlns:ds="http://schemas.openxmlformats.org/officeDocument/2006/customXml" ds:itemID="{66471B04-016B-40A5-8346-ABB7C0B791F9}">
   <ds:schemaRefs>
     <ds:schemaRef ds:uri="http://schemas.openxmlformats.org/officeDocument/2006/bibliography"/>
   </ds:schemaRefs>

--- a/dandp6-inferentialstatistics/T-testingStroopEffect_JubinSoni.docx
+++ b/dandp6-inferentialstatistics/T-testingStroopEffect_JubinSoni.docx
@@ -613,8 +613,6 @@
         </w:rPr>
         <w:t>How to perform T</w:t>
       </w:r>
-      <w:bookmarkStart w:id="0" w:name="_GoBack"/>
-      <w:bookmarkEnd w:id="0"/>
       <w:r>
         <w:rPr>
           <w:rFonts w:cstheme="minorHAnsi"/>
@@ -1766,6 +1764,30 @@
           <w:szCs w:val="24"/>
         </w:rPr>
       </w:pPr>
+      <m:oMath>
+        <m:r>
+          <w:rPr>
+            <w:rFonts w:ascii="Cambria Math" w:eastAsia="Times New Roman" w:hAnsi="Cambria Math" w:cstheme="minorHAnsi"/>
+            <w:color w:val="000000"/>
+            <w:sz w:val="24"/>
+            <w:szCs w:val="24"/>
+          </w:rPr>
+          <m:t>x</m:t>
+        </m:r>
+      </m:oMath>
+      <w:bookmarkStart w:id="0" w:name="_GoBack"/>
+      <w:bookmarkEnd w:id="0"/>
+      <w:r>
+        <w:rPr>
+          <w:rStyle w:val="c0"/>
+          <w:rFonts w:eastAsia="Times New Roman" w:cstheme="minorHAnsi"/>
+          <w:bCs/>
+          <w:kern w:val="36"/>
+          <w:sz w:val="24"/>
+          <w:szCs w:val="24"/>
+        </w:rPr>
+        <w:t xml:space="preserve"> is the population mean, </w:t>
+      </w:r>
       <w:r>
         <w:rPr>
           <w:rStyle w:val="c0"/>
@@ -1776,19 +1798,20 @@
           <w:sz w:val="24"/>
           <w:szCs w:val="24"/>
         </w:rPr>
-        <w:t>µ</w:t>
-      </w:r>
-      <w:r>
-        <w:rPr>
-          <w:rStyle w:val="c0"/>
-          <w:rFonts w:eastAsia="Times New Roman" w:cstheme="minorHAnsi"/>
-          <w:bCs/>
-          <w:kern w:val="36"/>
-          <w:sz w:val="24"/>
-          <w:szCs w:val="24"/>
-        </w:rPr>
-        <w:t xml:space="preserve"> is the population mean, </w:t>
-      </w:r>
+        <w:t xml:space="preserve">c </w:t>
+      </w:r>
+      <w:r>
+        <w:rPr>
+          <w:rStyle w:val="c0"/>
+          <w:rFonts w:eastAsia="Times New Roman" w:cstheme="minorHAnsi"/>
+          <w:bCs/>
+          <w:kern w:val="36"/>
+          <w:sz w:val="24"/>
+          <w:szCs w:val="24"/>
+        </w:rPr>
+        <w:t xml:space="preserve">represents the congruent words condition, and </w:t>
+      </w:r>
+      <w:proofErr w:type="spellStart"/>
       <w:r>
         <w:rPr>
           <w:rStyle w:val="c0"/>
@@ -1799,19 +1822,9 @@
           <w:sz w:val="24"/>
           <w:szCs w:val="24"/>
         </w:rPr>
-        <w:t xml:space="preserve">c </w:t>
-      </w:r>
-      <w:r>
-        <w:rPr>
-          <w:rStyle w:val="c0"/>
-          <w:rFonts w:eastAsia="Times New Roman" w:cstheme="minorHAnsi"/>
-          <w:bCs/>
-          <w:kern w:val="36"/>
-          <w:sz w:val="24"/>
-          <w:szCs w:val="24"/>
-        </w:rPr>
-        <w:t xml:space="preserve">represents the congruent words condition, and </w:t>
-      </w:r>
+        <w:t>i</w:t>
+      </w:r>
+      <w:proofErr w:type="spellEnd"/>
       <w:r>
         <w:rPr>
           <w:rStyle w:val="c0"/>
@@ -1822,7 +1835,7 @@
           <w:sz w:val="24"/>
           <w:szCs w:val="24"/>
         </w:rPr>
-        <w:t xml:space="preserve">i </w:t>
+        <w:t xml:space="preserve"> </w:t>
       </w:r>
       <w:r>
         <w:rPr>
@@ -4042,7 +4055,33 @@
           <w:sz w:val="24"/>
           <w:szCs w:val="24"/>
         </w:rPr>
-        <w:t>Now, perform the statistical test and report your results. What is your confidence level and your critical statistic value? Do you reject the null hypothesis or fail to reject it? Come to a conclusion in terms of the experiment task. Did the results match up with your expectations?</w:t>
+        <w:t xml:space="preserve">Now, perform the statistical test and report your results. What is your confidence level and your critical statistic value? Do you reject the null hypothesis or fail to reject it? </w:t>
+      </w:r>
+      <w:proofErr w:type="gramStart"/>
+      <w:r>
+        <w:rPr>
+          <w:rStyle w:val="c0"/>
+          <w:rFonts w:eastAsia="Times New Roman" w:cstheme="minorHAnsi"/>
+          <w:bCs/>
+          <w:color w:val="538135" w:themeColor="accent6" w:themeShade="BF"/>
+          <w:kern w:val="36"/>
+          <w:sz w:val="24"/>
+          <w:szCs w:val="24"/>
+        </w:rPr>
+        <w:t>Come to a conclusion</w:t>
+      </w:r>
+      <w:proofErr w:type="gramEnd"/>
+      <w:r>
+        <w:rPr>
+          <w:rStyle w:val="c0"/>
+          <w:rFonts w:eastAsia="Times New Roman" w:cstheme="minorHAnsi"/>
+          <w:bCs/>
+          <w:color w:val="538135" w:themeColor="accent6" w:themeShade="BF"/>
+          <w:kern w:val="36"/>
+          <w:sz w:val="24"/>
+          <w:szCs w:val="24"/>
+        </w:rPr>
+        <w:t xml:space="preserve"> in terms of the experiment task. Did the results match up with your expectations?</w:t>
       </w:r>
     </w:p>
     <w:p>
@@ -5496,7 +5535,31 @@
           <w:sz w:val="24"/>
           <w:szCs w:val="24"/>
         </w:rPr>
-        <w:t>is obtained, if the two means are actually same.</w:t>
+        <w:t xml:space="preserve">is obtained, if the two means are </w:t>
+      </w:r>
+      <w:proofErr w:type="gramStart"/>
+      <w:r>
+        <w:rPr>
+          <w:rStyle w:val="c0"/>
+          <w:rFonts w:eastAsia="Times New Roman" w:cstheme="minorHAnsi"/>
+          <w:bCs/>
+          <w:kern w:val="36"/>
+          <w:sz w:val="24"/>
+          <w:szCs w:val="24"/>
+        </w:rPr>
+        <w:t>actually same</w:t>
+      </w:r>
+      <w:proofErr w:type="gramEnd"/>
+      <w:r>
+        <w:rPr>
+          <w:rStyle w:val="c0"/>
+          <w:rFonts w:eastAsia="Times New Roman" w:cstheme="minorHAnsi"/>
+          <w:bCs/>
+          <w:kern w:val="36"/>
+          <w:sz w:val="24"/>
+          <w:szCs w:val="24"/>
+        </w:rPr>
+        <w:t>.</w:t>
       </w:r>
     </w:p>
     <w:p>
@@ -5671,7 +5734,33 @@
           <w:sz w:val="24"/>
           <w:szCs w:val="24"/>
         </w:rPr>
-        <w:t>n focuses more on reading the word rather than recognizing a color when eyes are presented with a colored word. To recognize a color, one has to override the brains natural tendency of reading the word first. This override takes time and is likely not always successful, which means re-analyzing and recognizing the error, which costs more time.</w:t>
+        <w:t xml:space="preserve">n focuses more on reading the word rather than recognizing a color when eyes are presented with a colored word. To recognize a color, one </w:t>
+      </w:r>
+      <w:proofErr w:type="gramStart"/>
+      <w:r>
+        <w:rPr>
+          <w:rStyle w:val="c0"/>
+          <w:rFonts w:eastAsia="Times New Roman" w:cstheme="minorHAnsi"/>
+          <w:bCs/>
+          <w:color w:val="000000"/>
+          <w:kern w:val="36"/>
+          <w:sz w:val="24"/>
+          <w:szCs w:val="24"/>
+        </w:rPr>
+        <w:t>has to</w:t>
+      </w:r>
+      <w:proofErr w:type="gramEnd"/>
+      <w:r>
+        <w:rPr>
+          <w:rStyle w:val="c0"/>
+          <w:rFonts w:eastAsia="Times New Roman" w:cstheme="minorHAnsi"/>
+          <w:bCs/>
+          <w:color w:val="000000"/>
+          <w:kern w:val="36"/>
+          <w:sz w:val="24"/>
+          <w:szCs w:val="24"/>
+        </w:rPr>
+        <w:t xml:space="preserve"> override the brains natural tendency of reading the word first. This override takes time and is likely not always successful, which means re-analyzing and recognizing the error, which costs more time.</w:t>
       </w:r>
     </w:p>
     <w:p>
@@ -5798,6 +5887,7 @@
         </w:rPr>
       </w:pPr>
       <w:hyperlink r:id="rId15" w:history="1">
+        <w:proofErr w:type="spellStart"/>
         <w:r>
           <w:rPr>
             <w:rStyle w:val="Hyperlink"/>
@@ -5807,7 +5897,19 @@
             <w:sz w:val="24"/>
             <w:szCs w:val="24"/>
           </w:rPr>
-          <w:t>GraphPad: P value calculations</w:t>
+          <w:t>GraphPad</w:t>
+        </w:r>
+        <w:proofErr w:type="spellEnd"/>
+        <w:r>
+          <w:rPr>
+            <w:rStyle w:val="Hyperlink"/>
+            <w:rFonts w:eastAsia="Times New Roman" w:cstheme="minorHAnsi"/>
+            <w:color w:val="002060"/>
+            <w:kern w:val="36"/>
+            <w:sz w:val="24"/>
+            <w:szCs w:val="24"/>
+          </w:rPr>
+          <w:t>: P value calculations</w:t>
         </w:r>
       </w:hyperlink>
     </w:p>
@@ -10840,7 +10942,7 @@
 </file>
 
 <file path=customXml/itemProps1.xml><?xml version="1.0" encoding="utf-8"?>
-<ds:datastoreItem xmlns:ds="http://schemas.openxmlformats.org/officeDocument/2006/customXml" ds:itemID="{66471B04-016B-40A5-8346-ABB7C0B791F9}">
+<ds:datastoreItem xmlns:ds="http://schemas.openxmlformats.org/officeDocument/2006/customXml" ds:itemID="{77B3C00A-D6BC-48EB-AC57-4E239ADAE1E4}">
   <ds:schemaRefs>
     <ds:schemaRef ds:uri="http://schemas.openxmlformats.org/officeDocument/2006/bibliography"/>
   </ds:schemaRefs>

--- a/dandp6-inferentialstatistics/T-testingStroopEffect_JubinSoni.docx
+++ b/dandp6-inferentialstatistics/T-testingStroopEffect_JubinSoni.docx
@@ -649,6 +649,8 @@
         <w:lastRenderedPageBreak/>
         <w:t>Exploring the dataset</w:t>
       </w:r>
+      <w:bookmarkStart w:id="0" w:name="_GoBack"/>
+      <w:bookmarkEnd w:id="0"/>
     </w:p>
     <w:p>
       <w:pPr>
@@ -678,7 +680,47 @@
           <w:kern w:val="36"/>
           <w:sz w:val="24"/>
         </w:rPr>
-        <w:t xml:space="preserve"> and incongruent distributions as explained in the background information section. The sample size is small n=24 and standard deviation is not known.</w:t>
+        <w:t xml:space="preserve"> and incongruent distributions as explained in the background information section. The sample size is small </w:t>
+      </w:r>
+      <m:oMath>
+        <m:r>
+          <w:rPr>
+            <w:rStyle w:val="c0"/>
+            <w:rFonts w:ascii="Cambria Math" w:eastAsia="Times New Roman" w:hAnsi="Cambria Math" w:cstheme="minorHAnsi"/>
+            <w:kern w:val="36"/>
+            <w:sz w:val="24"/>
+            <w:szCs w:val="24"/>
+          </w:rPr>
+          <m:t>n</m:t>
+        </m:r>
+        <m:r>
+          <w:rPr>
+            <w:rStyle w:val="c0"/>
+            <w:rFonts w:ascii="Cambria Math" w:eastAsia="Times New Roman" w:hAnsi="Cambria Math" w:cstheme="minorHAnsi"/>
+            <w:kern w:val="36"/>
+            <w:sz w:val="24"/>
+            <w:szCs w:val="24"/>
+          </w:rPr>
+          <m:t>=24</m:t>
+        </m:r>
+      </m:oMath>
+      <w:r>
+        <w:rPr>
+          <w:rFonts w:eastAsia="Times New Roman" w:cstheme="minorHAnsi"/>
+          <w:bCs/>
+          <w:kern w:val="36"/>
+          <w:sz w:val="24"/>
+        </w:rPr>
+        <w:t xml:space="preserve"> </w:t>
+      </w:r>
+      <w:r>
+        <w:rPr>
+          <w:rFonts w:eastAsia="Times New Roman" w:cstheme="minorHAnsi"/>
+          <w:bCs/>
+          <w:kern w:val="36"/>
+          <w:sz w:val="24"/>
+        </w:rPr>
+        <w:t>and standard deviation is not known.</w:t>
       </w:r>
     </w:p>
     <w:p>
@@ -1182,8 +1224,18 @@
         <w:t xml:space="preserve"> for incongruent is higher than the congruent distributions. Therefore, the null hypotheses should be that the mean time for the color recognition for congruent words </w:t>
       </w:r>
       <m:oMath>
-        <m:d>
-          <m:dPr>
+        <m:r>
+          <w:rPr>
+            <w:rStyle w:val="c0"/>
+            <w:rFonts w:ascii="Cambria Math" w:eastAsia="Times New Roman" w:hAnsi="Cambria Math" w:cstheme="minorHAnsi"/>
+            <w:kern w:val="36"/>
+            <w:sz w:val="24"/>
+            <w:szCs w:val="24"/>
+          </w:rPr>
+          <m:t>(</m:t>
+        </m:r>
+        <m:sSub>
+          <m:sSubPr>
             <m:ctrlPr>
               <w:rPr>
                 <w:rStyle w:val="c0"/>
@@ -1195,64 +1247,54 @@
                 <w:szCs w:val="24"/>
               </w:rPr>
             </m:ctrlPr>
-          </m:dPr>
+          </m:sSubPr>
           <m:e>
-            <m:sSub>
-              <m:sSubPr>
-                <m:ctrlPr>
-                  <w:rPr>
-                    <w:rFonts w:ascii="Cambria Math" w:eastAsia="Times New Roman" w:hAnsi="Cambria Math" w:cstheme="minorHAnsi"/>
-                    <w:bCs/>
-                    <w:i/>
-                    <w:kern w:val="36"/>
-                    <w:sz w:val="24"/>
-                    <w:szCs w:val="24"/>
-                  </w:rPr>
-                </m:ctrlPr>
-              </m:sSubPr>
-              <m:e>
-                <m:acc>
-                  <m:accPr>
-                    <m:chr m:val="̅"/>
-                    <m:ctrlPr>
-                      <w:rPr>
-                        <w:rFonts w:ascii="Cambria Math" w:eastAsia="Times New Roman" w:hAnsi="Cambria Math" w:cstheme="minorHAnsi"/>
-                        <w:bCs/>
-                        <w:i/>
-                        <w:kern w:val="36"/>
-                        <w:sz w:val="24"/>
-                        <w:szCs w:val="24"/>
-                      </w:rPr>
-                    </m:ctrlPr>
-                  </m:accPr>
-                  <m:e>
-                    <m:r>
-                      <w:rPr>
-                        <w:rFonts w:ascii="Cambria Math" w:eastAsia="Times New Roman" w:hAnsi="Cambria Math" w:cstheme="minorHAnsi"/>
-                        <w:kern w:val="36"/>
-                        <w:sz w:val="24"/>
-                        <w:szCs w:val="24"/>
-                      </w:rPr>
-                      <m:t>x</m:t>
-                    </m:r>
-                  </m:e>
-                </m:acc>
-              </m:e>
-              <m:sub>
-                <m:r>
-                  <w:rPr>
-                    <w:rFonts w:ascii="Cambria Math" w:eastAsia="Times New Roman" w:hAnsi="Cambria Math" w:cstheme="minorHAnsi"/>
-                    <w:kern w:val="36"/>
-                    <w:sz w:val="24"/>
-                    <w:szCs w:val="24"/>
-                  </w:rPr>
-                  <m:t>c</m:t>
-                </m:r>
-              </m:sub>
-            </m:sSub>
+            <m:r>
+              <w:rPr>
+                <w:rStyle w:val="c0"/>
+                <w:rFonts w:ascii="Cambria Math" w:eastAsia="Times New Roman" w:hAnsi="Cambria Math" w:cstheme="minorHAnsi"/>
+                <w:kern w:val="36"/>
+                <w:sz w:val="24"/>
+                <w:szCs w:val="24"/>
+              </w:rPr>
+              <m:t>μ</m:t>
+            </m:r>
           </m:e>
-        </m:d>
+          <m:sub>
+            <m:r>
+              <w:rPr>
+                <w:rStyle w:val="c0"/>
+                <w:rFonts w:ascii="Cambria Math" w:eastAsia="Times New Roman" w:hAnsi="Cambria Math" w:cstheme="minorHAnsi"/>
+                <w:kern w:val="36"/>
+                <w:sz w:val="24"/>
+                <w:szCs w:val="24"/>
+              </w:rPr>
+              <m:t>c</m:t>
+            </m:r>
+          </m:sub>
+        </m:sSub>
+        <m:r>
+          <w:rPr>
+            <w:rStyle w:val="c0"/>
+            <w:rFonts w:ascii="Cambria Math" w:eastAsia="Times New Roman" w:hAnsi="Cambria Math" w:cstheme="minorHAnsi"/>
+            <w:kern w:val="36"/>
+            <w:sz w:val="24"/>
+            <w:szCs w:val="24"/>
+          </w:rPr>
+          <m:t>)</m:t>
+        </m:r>
       </m:oMath>
+      <w:r>
+        <w:rPr>
+          <w:rStyle w:val="c0"/>
+          <w:rFonts w:eastAsia="Times New Roman" w:cstheme="minorHAnsi"/>
+          <w:bCs/>
+          <w:kern w:val="36"/>
+          <w:sz w:val="24"/>
+          <w:szCs w:val="24"/>
+        </w:rPr>
+        <w:t xml:space="preserve"> </w:t>
+      </w:r>
       <w:r>
         <w:rPr>
           <w:rStyle w:val="c0"/>
@@ -1290,6 +1332,7 @@
           <m:sSubPr>
             <m:ctrlPr>
               <w:rPr>
+                <w:rStyle w:val="c0"/>
                 <w:rFonts w:ascii="Cambria Math" w:eastAsia="Times New Roman" w:hAnsi="Cambria Math" w:cstheme="minorHAnsi"/>
                 <w:bCs/>
                 <w:i/>
@@ -1300,36 +1343,21 @@
             </m:ctrlPr>
           </m:sSubPr>
           <m:e>
-            <m:acc>
-              <m:accPr>
-                <m:chr m:val="̅"/>
-                <m:ctrlPr>
-                  <w:rPr>
-                    <w:rFonts w:ascii="Cambria Math" w:eastAsia="Times New Roman" w:hAnsi="Cambria Math" w:cstheme="minorHAnsi"/>
-                    <w:bCs/>
-                    <w:i/>
-                    <w:kern w:val="36"/>
-                    <w:sz w:val="24"/>
-                    <w:szCs w:val="24"/>
-                  </w:rPr>
-                </m:ctrlPr>
-              </m:accPr>
-              <m:e>
-                <m:r>
-                  <w:rPr>
-                    <w:rFonts w:ascii="Cambria Math" w:eastAsia="Times New Roman" w:hAnsi="Cambria Math" w:cstheme="minorHAnsi"/>
-                    <w:kern w:val="36"/>
-                    <w:sz w:val="24"/>
-                    <w:szCs w:val="24"/>
-                  </w:rPr>
-                  <m:t>x</m:t>
-                </m:r>
-              </m:e>
-            </m:acc>
+            <m:r>
+              <w:rPr>
+                <w:rStyle w:val="c0"/>
+                <w:rFonts w:ascii="Cambria Math" w:eastAsia="Times New Roman" w:hAnsi="Cambria Math" w:cstheme="minorHAnsi"/>
+                <w:kern w:val="36"/>
+                <w:sz w:val="24"/>
+                <w:szCs w:val="24"/>
+              </w:rPr>
+              <m:t>μ</m:t>
+            </m:r>
           </m:e>
           <m:sub>
             <m:r>
               <w:rPr>
+                <w:rStyle w:val="c0"/>
                 <w:rFonts w:ascii="Cambria Math" w:eastAsia="Times New Roman" w:hAnsi="Cambria Math" w:cstheme="minorHAnsi"/>
                 <w:kern w:val="36"/>
                 <w:sz w:val="24"/>
@@ -1446,6 +1474,7 @@
             <m:sSubPr>
               <m:ctrlPr>
                 <w:rPr>
+                  <w:rStyle w:val="c0"/>
                   <w:rFonts w:ascii="Cambria Math" w:eastAsia="Times New Roman" w:hAnsi="Cambria Math" w:cstheme="minorHAnsi"/>
                   <w:bCs/>
                   <w:i/>
@@ -1456,36 +1485,21 @@
               </m:ctrlPr>
             </m:sSubPr>
             <m:e>
-              <m:acc>
-                <m:accPr>
-                  <m:chr m:val="̅"/>
-                  <m:ctrlPr>
-                    <w:rPr>
-                      <w:rFonts w:ascii="Cambria Math" w:eastAsia="Times New Roman" w:hAnsi="Cambria Math" w:cstheme="minorHAnsi"/>
-                      <w:bCs/>
-                      <w:i/>
-                      <w:kern w:val="36"/>
-                      <w:sz w:val="24"/>
-                      <w:szCs w:val="24"/>
-                    </w:rPr>
-                  </m:ctrlPr>
-                </m:accPr>
-                <m:e>
-                  <m:r>
-                    <w:rPr>
-                      <w:rFonts w:ascii="Cambria Math" w:eastAsia="Times New Roman" w:hAnsi="Cambria Math" w:cstheme="minorHAnsi"/>
-                      <w:kern w:val="36"/>
-                      <w:sz w:val="24"/>
-                      <w:szCs w:val="24"/>
-                    </w:rPr>
-                    <m:t>x</m:t>
-                  </m:r>
-                </m:e>
-              </m:acc>
+              <m:r>
+                <w:rPr>
+                  <w:rStyle w:val="c0"/>
+                  <w:rFonts w:ascii="Cambria Math" w:eastAsia="Times New Roman" w:hAnsi="Cambria Math" w:cstheme="minorHAnsi"/>
+                  <w:kern w:val="36"/>
+                  <w:sz w:val="24"/>
+                  <w:szCs w:val="24"/>
+                </w:rPr>
+                <m:t>μ</m:t>
+              </m:r>
             </m:e>
             <m:sub>
               <m:r>
                 <w:rPr>
+                  <w:rStyle w:val="c0"/>
                   <w:rFonts w:ascii="Cambria Math" w:eastAsia="Times New Roman" w:hAnsi="Cambria Math" w:cstheme="minorHAnsi"/>
                   <w:kern w:val="36"/>
                   <w:sz w:val="24"/>
@@ -1509,6 +1523,7 @@
             <m:sSubPr>
               <m:ctrlPr>
                 <w:rPr>
+                  <w:rStyle w:val="c0"/>
                   <w:rFonts w:ascii="Cambria Math" w:eastAsia="Times New Roman" w:hAnsi="Cambria Math" w:cstheme="minorHAnsi"/>
                   <w:bCs/>
                   <w:i/>
@@ -1519,36 +1534,21 @@
               </m:ctrlPr>
             </m:sSubPr>
             <m:e>
-              <m:acc>
-                <m:accPr>
-                  <m:chr m:val="̅"/>
-                  <m:ctrlPr>
-                    <w:rPr>
-                      <w:rFonts w:ascii="Cambria Math" w:eastAsia="Times New Roman" w:hAnsi="Cambria Math" w:cstheme="minorHAnsi"/>
-                      <w:bCs/>
-                      <w:i/>
-                      <w:kern w:val="36"/>
-                      <w:sz w:val="24"/>
-                      <w:szCs w:val="24"/>
-                    </w:rPr>
-                  </m:ctrlPr>
-                </m:accPr>
-                <m:e>
-                  <m:r>
-                    <w:rPr>
-                      <w:rFonts w:ascii="Cambria Math" w:eastAsia="Times New Roman" w:hAnsi="Cambria Math" w:cstheme="minorHAnsi"/>
-                      <w:kern w:val="36"/>
-                      <w:sz w:val="24"/>
-                      <w:szCs w:val="24"/>
-                    </w:rPr>
-                    <m:t>x</m:t>
-                  </m:r>
-                </m:e>
-              </m:acc>
+              <m:r>
+                <w:rPr>
+                  <w:rStyle w:val="c0"/>
+                  <w:rFonts w:ascii="Cambria Math" w:eastAsia="Times New Roman" w:hAnsi="Cambria Math" w:cstheme="minorHAnsi"/>
+                  <w:kern w:val="36"/>
+                  <w:sz w:val="24"/>
+                  <w:szCs w:val="24"/>
+                </w:rPr>
+                <m:t>μ</m:t>
+              </m:r>
             </m:e>
             <m:sub>
               <m:r>
                 <w:rPr>
+                  <w:rStyle w:val="c0"/>
                   <w:rFonts w:ascii="Cambria Math" w:eastAsia="Times New Roman" w:hAnsi="Cambria Math" w:cstheme="minorHAnsi"/>
                   <w:kern w:val="36"/>
                   <w:sz w:val="24"/>
@@ -1634,6 +1634,7 @@
             <m:sSubPr>
               <m:ctrlPr>
                 <w:rPr>
+                  <w:rStyle w:val="c0"/>
                   <w:rFonts w:ascii="Cambria Math" w:eastAsia="Times New Roman" w:hAnsi="Cambria Math" w:cstheme="minorHAnsi"/>
                   <w:bCs/>
                   <w:i/>
@@ -1644,36 +1645,21 @@
               </m:ctrlPr>
             </m:sSubPr>
             <m:e>
-              <m:acc>
-                <m:accPr>
-                  <m:chr m:val="̅"/>
-                  <m:ctrlPr>
-                    <w:rPr>
-                      <w:rFonts w:ascii="Cambria Math" w:eastAsia="Times New Roman" w:hAnsi="Cambria Math" w:cstheme="minorHAnsi"/>
-                      <w:bCs/>
-                      <w:i/>
-                      <w:kern w:val="36"/>
-                      <w:sz w:val="24"/>
-                      <w:szCs w:val="24"/>
-                    </w:rPr>
-                  </m:ctrlPr>
-                </m:accPr>
-                <m:e>
-                  <m:r>
-                    <w:rPr>
-                      <w:rFonts w:ascii="Cambria Math" w:eastAsia="Times New Roman" w:hAnsi="Cambria Math" w:cstheme="minorHAnsi"/>
-                      <w:kern w:val="36"/>
-                      <w:sz w:val="24"/>
-                      <w:szCs w:val="24"/>
-                    </w:rPr>
-                    <m:t>x</m:t>
-                  </m:r>
-                </m:e>
-              </m:acc>
+              <m:r>
+                <w:rPr>
+                  <w:rStyle w:val="c0"/>
+                  <w:rFonts w:ascii="Cambria Math" w:eastAsia="Times New Roman" w:hAnsi="Cambria Math" w:cstheme="minorHAnsi"/>
+                  <w:kern w:val="36"/>
+                  <w:sz w:val="24"/>
+                  <w:szCs w:val="24"/>
+                </w:rPr>
+                <m:t>μ</m:t>
+              </m:r>
             </m:e>
             <m:sub>
               <m:r>
                 <w:rPr>
+                  <w:rStyle w:val="c0"/>
                   <w:rFonts w:ascii="Cambria Math" w:eastAsia="Times New Roman" w:hAnsi="Cambria Math" w:cstheme="minorHAnsi"/>
                   <w:kern w:val="36"/>
                   <w:sz w:val="24"/>
@@ -1697,6 +1683,7 @@
             <m:sSubPr>
               <m:ctrlPr>
                 <w:rPr>
+                  <w:rStyle w:val="c0"/>
                   <w:rFonts w:ascii="Cambria Math" w:eastAsia="Times New Roman" w:hAnsi="Cambria Math" w:cstheme="minorHAnsi"/>
                   <w:bCs/>
                   <w:i/>
@@ -1707,36 +1694,21 @@
               </m:ctrlPr>
             </m:sSubPr>
             <m:e>
-              <m:acc>
-                <m:accPr>
-                  <m:chr m:val="̅"/>
-                  <m:ctrlPr>
-                    <w:rPr>
-                      <w:rFonts w:ascii="Cambria Math" w:eastAsia="Times New Roman" w:hAnsi="Cambria Math" w:cstheme="minorHAnsi"/>
-                      <w:bCs/>
-                      <w:i/>
-                      <w:kern w:val="36"/>
-                      <w:sz w:val="24"/>
-                      <w:szCs w:val="24"/>
-                    </w:rPr>
-                  </m:ctrlPr>
-                </m:accPr>
-                <m:e>
-                  <m:r>
-                    <w:rPr>
-                      <w:rFonts w:ascii="Cambria Math" w:eastAsia="Times New Roman" w:hAnsi="Cambria Math" w:cstheme="minorHAnsi"/>
-                      <w:kern w:val="36"/>
-                      <w:sz w:val="24"/>
-                      <w:szCs w:val="24"/>
-                    </w:rPr>
-                    <m:t>x</m:t>
-                  </m:r>
-                </m:e>
-              </m:acc>
+              <m:r>
+                <w:rPr>
+                  <w:rStyle w:val="c0"/>
+                  <w:rFonts w:ascii="Cambria Math" w:eastAsia="Times New Roman" w:hAnsi="Cambria Math" w:cstheme="minorHAnsi"/>
+                  <w:kern w:val="36"/>
+                  <w:sz w:val="24"/>
+                  <w:szCs w:val="24"/>
+                </w:rPr>
+                <m:t>μ</m:t>
+              </m:r>
             </m:e>
             <m:sub>
               <m:r>
                 <w:rPr>
+                  <w:rStyle w:val="c0"/>
                   <w:rFonts w:ascii="Cambria Math" w:eastAsia="Times New Roman" w:hAnsi="Cambria Math" w:cstheme="minorHAnsi"/>
                   <w:kern w:val="36"/>
                   <w:sz w:val="24"/>
@@ -1772,11 +1744,9 @@
             <w:sz w:val="24"/>
             <w:szCs w:val="24"/>
           </w:rPr>
-          <m:t>x</m:t>
+          <m:t>μ</m:t>
         </m:r>
       </m:oMath>
-      <w:bookmarkStart w:id="0" w:name="_GoBack"/>
-      <w:bookmarkEnd w:id="0"/>
       <w:r>
         <w:rPr>
           <w:rStyle w:val="c0"/>
@@ -1846,8 +1816,21 @@
           <w:sz w:val="24"/>
           <w:szCs w:val="24"/>
         </w:rPr>
-        <w:t>represents the incongruent words condition.</w:t>
-      </w:r>
+        <w:t xml:space="preserve">represents the incongruent words </w:t>
+      </w:r>
+      <w:proofErr w:type="gramStart"/>
+      <w:r>
+        <w:rPr>
+          <w:rStyle w:val="c0"/>
+          <w:rFonts w:eastAsia="Times New Roman" w:cstheme="minorHAnsi"/>
+          <w:bCs/>
+          <w:kern w:val="36"/>
+          <w:sz w:val="24"/>
+          <w:szCs w:val="24"/>
+        </w:rPr>
+        <w:t>condition.</w:t>
+      </w:r>
+      <w:proofErr w:type="gramEnd"/>
     </w:p>
     <w:p>
       <w:pPr>
@@ -2677,31 +2660,15 @@
               <w:t>Mean (</w:t>
             </w:r>
             <m:oMath>
-              <m:acc>
-                <m:accPr>
-                  <m:chr m:val="̅"/>
-                  <m:ctrlPr>
-                    <w:rPr>
-                      <w:rFonts w:ascii="Cambria Math" w:eastAsia="Times New Roman" w:hAnsi="Cambria Math" w:cstheme="minorHAnsi"/>
-                      <w:i/>
-                      <w:color w:val="000000"/>
-                      <w:sz w:val="24"/>
-                      <w:szCs w:val="24"/>
-                    </w:rPr>
-                  </m:ctrlPr>
-                </m:accPr>
-                <m:e>
-                  <m:r>
-                    <w:rPr>
-                      <w:rFonts w:ascii="Cambria Math" w:eastAsia="Times New Roman" w:hAnsi="Cambria Math" w:cstheme="minorHAnsi"/>
-                      <w:color w:val="000000"/>
-                      <w:sz w:val="24"/>
-                      <w:szCs w:val="24"/>
-                    </w:rPr>
-                    <m:t>x</m:t>
-                  </m:r>
-                </m:e>
-              </m:acc>
+              <m:r>
+                <w:rPr>
+                  <w:rFonts w:ascii="Cambria Math" w:eastAsia="Times New Roman" w:hAnsi="Cambria Math" w:cstheme="minorHAnsi"/>
+                  <w:color w:val="000000"/>
+                  <w:sz w:val="24"/>
+                  <w:szCs w:val="24"/>
+                </w:rPr>
+                <m:t>μ</m:t>
+              </m:r>
             </m:oMath>
             <w:r>
               <w:rPr>
@@ -4573,34 +4540,16 @@
                   </m:ctrlPr>
                 </m:sSubPr>
                 <m:e>
-                  <m:acc>
-                    <m:accPr>
-                      <m:chr m:val="̅"/>
-                      <m:ctrlPr>
-                        <w:rPr>
-                          <w:rStyle w:val="c0"/>
-                          <w:rFonts w:ascii="Cambria Math" w:eastAsia="Times New Roman" w:hAnsi="Cambria Math" w:cstheme="minorHAnsi"/>
-                          <w:bCs/>
-                          <w:i/>
-                          <w:kern w:val="36"/>
-                          <w:sz w:val="24"/>
-                          <w:szCs w:val="24"/>
-                        </w:rPr>
-                      </m:ctrlPr>
-                    </m:accPr>
-                    <m:e>
-                      <m:r>
-                        <w:rPr>
-                          <w:rStyle w:val="c0"/>
-                          <w:rFonts w:ascii="Cambria Math" w:eastAsia="Times New Roman" w:hAnsi="Cambria Math" w:cstheme="minorHAnsi"/>
-                          <w:kern w:val="36"/>
-                          <w:sz w:val="24"/>
-                          <w:szCs w:val="24"/>
-                        </w:rPr>
-                        <m:t>x</m:t>
-                      </m:r>
-                    </m:e>
-                  </m:acc>
+                  <m:r>
+                    <w:rPr>
+                      <w:rStyle w:val="c0"/>
+                      <w:rFonts w:ascii="Cambria Math" w:eastAsia="Times New Roman" w:hAnsi="Cambria Math" w:cstheme="minorHAnsi"/>
+                      <w:kern w:val="36"/>
+                      <w:sz w:val="24"/>
+                      <w:szCs w:val="24"/>
+                    </w:rPr>
+                    <m:t>μ</m:t>
+                  </m:r>
                 </m:e>
                 <m:sub>
                   <m:r>
@@ -4640,34 +4589,16 @@
                   </m:ctrlPr>
                 </m:sSubPr>
                 <m:e>
-                  <m:acc>
-                    <m:accPr>
-                      <m:chr m:val="̅"/>
-                      <m:ctrlPr>
-                        <w:rPr>
-                          <w:rStyle w:val="c0"/>
-                          <w:rFonts w:ascii="Cambria Math" w:eastAsia="Times New Roman" w:hAnsi="Cambria Math" w:cstheme="minorHAnsi"/>
-                          <w:bCs/>
-                          <w:i/>
-                          <w:kern w:val="36"/>
-                          <w:sz w:val="24"/>
-                          <w:szCs w:val="24"/>
-                        </w:rPr>
-                      </m:ctrlPr>
-                    </m:accPr>
-                    <m:e>
-                      <m:r>
-                        <w:rPr>
-                          <w:rStyle w:val="c0"/>
-                          <w:rFonts w:ascii="Cambria Math" w:eastAsia="Times New Roman" w:hAnsi="Cambria Math" w:cstheme="minorHAnsi"/>
-                          <w:kern w:val="36"/>
-                          <w:sz w:val="24"/>
-                          <w:szCs w:val="24"/>
-                        </w:rPr>
-                        <m:t>x</m:t>
-                      </m:r>
-                    </m:e>
-                  </m:acc>
+                  <m:r>
+                    <w:rPr>
+                      <w:rStyle w:val="c0"/>
+                      <w:rFonts w:ascii="Cambria Math" w:eastAsia="Times New Roman" w:hAnsi="Cambria Math" w:cstheme="minorHAnsi"/>
+                      <w:kern w:val="36"/>
+                      <w:sz w:val="24"/>
+                      <w:szCs w:val="24"/>
+                    </w:rPr>
+                    <m:t>μ</m:t>
+                  </m:r>
                 </m:e>
                 <m:sub>
                   <m:r>
@@ -5249,6 +5180,7 @@
           <m:sSubPr>
             <m:ctrlPr>
               <w:rPr>
+                <w:rStyle w:val="c0"/>
                 <w:rFonts w:ascii="Cambria Math" w:eastAsia="Times New Roman" w:hAnsi="Cambria Math" w:cstheme="minorHAnsi"/>
                 <w:bCs/>
                 <w:i/>
@@ -5259,36 +5191,21 @@
             </m:ctrlPr>
           </m:sSubPr>
           <m:e>
-            <m:acc>
-              <m:accPr>
-                <m:chr m:val="̅"/>
-                <m:ctrlPr>
-                  <w:rPr>
-                    <w:rFonts w:ascii="Cambria Math" w:eastAsia="Times New Roman" w:hAnsi="Cambria Math" w:cstheme="minorHAnsi"/>
-                    <w:bCs/>
-                    <w:i/>
-                    <w:kern w:val="36"/>
-                    <w:sz w:val="24"/>
-                    <w:szCs w:val="24"/>
-                  </w:rPr>
-                </m:ctrlPr>
-              </m:accPr>
-              <m:e>
-                <m:r>
-                  <w:rPr>
-                    <w:rFonts w:ascii="Cambria Math" w:eastAsia="Times New Roman" w:hAnsi="Cambria Math" w:cstheme="minorHAnsi"/>
-                    <w:kern w:val="36"/>
-                    <w:sz w:val="24"/>
-                    <w:szCs w:val="24"/>
-                  </w:rPr>
-                  <m:t>x</m:t>
-                </m:r>
-              </m:e>
-            </m:acc>
+            <m:r>
+              <w:rPr>
+                <w:rStyle w:val="c0"/>
+                <w:rFonts w:ascii="Cambria Math" w:eastAsia="Times New Roman" w:hAnsi="Cambria Math" w:cstheme="minorHAnsi"/>
+                <w:kern w:val="36"/>
+                <w:sz w:val="24"/>
+                <w:szCs w:val="24"/>
+              </w:rPr>
+              <m:t>μ</m:t>
+            </m:r>
           </m:e>
           <m:sub>
             <m:r>
               <w:rPr>
+                <w:rStyle w:val="c0"/>
                 <w:rFonts w:ascii="Cambria Math" w:eastAsia="Times New Roman" w:hAnsi="Cambria Math" w:cstheme="minorHAnsi"/>
                 <w:kern w:val="36"/>
                 <w:sz w:val="24"/>
@@ -5312,6 +5229,7 @@
           <m:sSubPr>
             <m:ctrlPr>
               <w:rPr>
+                <w:rStyle w:val="c0"/>
                 <w:rFonts w:ascii="Cambria Math" w:eastAsia="Times New Roman" w:hAnsi="Cambria Math" w:cstheme="minorHAnsi"/>
                 <w:bCs/>
                 <w:i/>
@@ -5322,36 +5240,21 @@
             </m:ctrlPr>
           </m:sSubPr>
           <m:e>
-            <m:acc>
-              <m:accPr>
-                <m:chr m:val="̅"/>
-                <m:ctrlPr>
-                  <w:rPr>
-                    <w:rFonts w:ascii="Cambria Math" w:eastAsia="Times New Roman" w:hAnsi="Cambria Math" w:cstheme="minorHAnsi"/>
-                    <w:bCs/>
-                    <w:i/>
-                    <w:kern w:val="36"/>
-                    <w:sz w:val="24"/>
-                    <w:szCs w:val="24"/>
-                  </w:rPr>
-                </m:ctrlPr>
-              </m:accPr>
-              <m:e>
-                <m:r>
-                  <w:rPr>
-                    <w:rFonts w:ascii="Cambria Math" w:eastAsia="Times New Roman" w:hAnsi="Cambria Math" w:cstheme="minorHAnsi"/>
-                    <w:kern w:val="36"/>
-                    <w:sz w:val="24"/>
-                    <w:szCs w:val="24"/>
-                  </w:rPr>
-                  <m:t>x</m:t>
-                </m:r>
-              </m:e>
-            </m:acc>
+            <m:r>
+              <w:rPr>
+                <w:rStyle w:val="c0"/>
+                <w:rFonts w:ascii="Cambria Math" w:eastAsia="Times New Roman" w:hAnsi="Cambria Math" w:cstheme="minorHAnsi"/>
+                <w:kern w:val="36"/>
+                <w:sz w:val="24"/>
+                <w:szCs w:val="24"/>
+              </w:rPr>
+              <m:t>μ</m:t>
+            </m:r>
           </m:e>
           <m:sub>
             <m:r>
               <w:rPr>
+                <w:rStyle w:val="c0"/>
                 <w:rFonts w:ascii="Cambria Math" w:eastAsia="Times New Roman" w:hAnsi="Cambria Math" w:cstheme="minorHAnsi"/>
                 <w:kern w:val="36"/>
                 <w:sz w:val="24"/>
@@ -10942,7 +10845,7 @@
 </file>
 
 <file path=customXml/itemProps1.xml><?xml version="1.0" encoding="utf-8"?>
-<ds:datastoreItem xmlns:ds="http://schemas.openxmlformats.org/officeDocument/2006/customXml" ds:itemID="{77B3C00A-D6BC-48EB-AC57-4E239ADAE1E4}">
+<ds:datastoreItem xmlns:ds="http://schemas.openxmlformats.org/officeDocument/2006/customXml" ds:itemID="{FA9609DC-658A-4254-8D07-FE280E77C8E5}">
   <ds:schemaRefs>
     <ds:schemaRef ds:uri="http://schemas.openxmlformats.org/officeDocument/2006/bibliography"/>
   </ds:schemaRefs>
